--- a/game_reviews/translations/lord-merlin-and-the-lady-of-the-lake (Version 1).docx
+++ b/game_reviews/translations/lord-merlin-and-the-lady-of-the-lake (Version 1).docx
@@ -7,7 +7,7 @@
         <w:pStyle w:val="Heading1"/>
       </w:pPr>
       <w:r>
-        <w:t>Play Lord Merlin and the Lady of the Lake for Free</w:t>
+        <w:t>Play Lord Merlin and the Lady of the Lake Free - Review</w:t>
       </w:r>
     </w:p>
     <w:p>
@@ -255,7 +255,7 @@
       </w:pPr>
       <w:r/>
       <w:r>
-        <w:t>Stunning graphics and sound effects</w:t>
+        <w:t>Stunning and immersive graphics</w:t>
       </w:r>
     </w:p>
     <w:p>
@@ -266,7 +266,7 @@
       </w:pPr>
       <w:r/>
       <w:r>
-        <w:t>Simple yet unique gameplay</w:t>
+        <w:t>Exceptional soundtrack</w:t>
       </w:r>
     </w:p>
     <w:p>
@@ -277,7 +277,7 @@
       </w:pPr>
       <w:r/>
       <w:r>
-        <w:t>Free spins feature with 2 variations</w:t>
+        <w:t>Satisfying animations</w:t>
       </w:r>
     </w:p>
     <w:p>
@@ -288,7 +288,7 @@
       </w:pPr>
       <w:r/>
       <w:r>
-        <w:t>High volatility for significant wins</w:t>
+        <w:t>Unique gameplay features</w:t>
       </w:r>
     </w:p>
     <w:p>
@@ -318,7 +318,7 @@
       </w:pPr>
       <w:r/>
       <w:r>
-        <w:t>No progressive jackpot</w:t>
+        <w:t>Limited free spin variations</w:t>
       </w:r>
     </w:p>
     <w:p>
@@ -327,7 +327,7 @@
         <w:rPr>
           <w:b/>
         </w:rPr>
-        <w:t>Play Lord Merlin and the Lady of the Lake for Free</w:t>
+        <w:t>Play Lord Merlin and the Lady of the Lake Free - Review</w:t>
       </w:r>
     </w:p>
     <w:p>
@@ -336,7 +336,7 @@
         <w:rPr>
           <w:i/>
         </w:rPr>
-        <w:t>Read our review of the Lord Merlin and the Lady of the Lake slot game by Play'n Go and play for free. Featuring stunning graphics, immersive sound effects, and a free spins feature.</w:t>
+        <w:t>Read our review of Lord Merlin and the Lady of the Lake and play for free. Discover stunning graphics, immersive gameplay, and unique features.</w:t>
       </w:r>
     </w:p>
     <w:sectPr>
